--- a/aktivita01/Hodina 1_metodika.docx
+++ b/aktivita01/Hodina 1_metodika.docx
@@ -1771,6 +1771,7 @@
           <w:szCs w:val="16"/>
         </w:rPr>
       </w:pPr>
+      <w:bookmarkStart w:id="0" w:name="_Hlk102672932"/>
       <w:r>
         <w:rPr>
           <w:rFonts w:asciiTheme="minorHAnsi" w:hAnsiTheme="minorHAnsi"/>
@@ -1842,7 +1843,7 @@
                                 <w:sz w:val="32"/>
                                 <w:szCs w:val="16"/>
                               </w:rPr>
-                              <w:t xml:space="preserve">Aktivity </w:t>
+                              <w:t>Dostupné materiály</w:t>
                             </w:r>
                             <w:r>
                               <w:rPr>
@@ -1851,16 +1852,7 @@
                                 <w:sz w:val="32"/>
                                 <w:szCs w:val="16"/>
                               </w:rPr>
-                              <w:t>ve</w:t>
-                            </w:r>
-                            <w:r>
-                              <w:rPr>
-                                <w:rFonts w:asciiTheme="minorHAnsi" w:hAnsiTheme="minorHAnsi"/>
-                                <w:color w:val="FFFFFF" w:themeColor="background1"/>
-                                <w:sz w:val="32"/>
-                                <w:szCs w:val="16"/>
-                              </w:rPr>
-                              <w:t xml:space="preserve"> vyučovací hodině:</w:t>
+                              <w:t>:</w:t>
                             </w:r>
                           </w:p>
                         </w:txbxContent>
@@ -1885,7 +1877,7 @@
           </mc:Choice>
           <mc:Fallback>
             <w:pict>
-              <v:shape w14:anchorId="244A85EF" id="_x0000_s1036" style="position:absolute;margin-left:0;margin-top:.7pt;width:439.35pt;height:39.1pt;z-index:251670016;visibility:visible;mso-wrap-style:square;mso-width-percent:0;mso-height-percent:0;mso-wrap-distance-left:9pt;mso-wrap-distance-top:8.5pt;mso-wrap-distance-right:9pt;mso-wrap-distance-bottom:8.5pt;mso-position-horizontal:left;mso-position-horizontal-relative:margin;mso-position-vertical:absolute;mso-position-vertical-relative:text;mso-width-percent:0;mso-height-percent:0;mso-width-relative:margin;mso-height-relative:margin;v-text-anchor:middle" coordsize="5579745,496570" o:spt="100" o:gfxdata="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" adj="-11796480,,5400" path="m248285,l5579745,r,l5579745,248285v,137124,-111161,248285,-248285,248285l,496570r,l,248285c,111161,111161,,248285,xe" fillcolor="#7f7f7f [1612]" strokecolor="#1f4d78 [1604]" strokeweight="1pt">
+              <v:shape w14:anchorId="244A85EF" id="_x0000_s1036" style="position:absolute;margin-left:0;margin-top:.7pt;width:439.35pt;height:39.1pt;z-index:251670016;visibility:visible;mso-wrap-style:square;mso-width-percent:0;mso-height-percent:0;mso-wrap-distance-left:9pt;mso-wrap-distance-top:8.5pt;mso-wrap-distance-right:9pt;mso-wrap-distance-bottom:8.5pt;mso-position-horizontal:left;mso-position-horizontal-relative:margin;mso-position-vertical:absolute;mso-position-vertical-relative:text;mso-width-percent:0;mso-height-percent:0;mso-width-relative:margin;mso-height-relative:margin;v-text-anchor:middle" coordsize="5579745,496570" o:spt="100" o:gfxdata="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" adj="-11796480,,5400" path="m248285,l5579745,r,l5579745,248285v,137124,-111161,248285,-248285,248285l,496570r,l,248285c,111161,111161,,248285,xe" fillcolor="#7f7f7f [1612]" strokecolor="#1f4d78 [1604]" strokeweight="1pt">
                 <v:stroke joinstyle="miter"/>
                 <v:formulas/>
                 <v:path arrowok="t" o:connecttype="custom" o:connectlocs="248285,0;5579745,0;5579745,0;5579745,248285;5331460,496570;0,496570;0,496570;0,248285;248285,0" o:connectangles="0,0,0,0,0,0,0,0,0" textboxrect="0,0,5579745,496570"/>
@@ -1899,7 +1891,7 @@
                           <w:sz w:val="32"/>
                           <w:szCs w:val="16"/>
                         </w:rPr>
-                        <w:t xml:space="preserve">Aktivity </w:t>
+                        <w:t>Dostupné materiály</w:t>
                       </w:r>
                       <w:r>
                         <w:rPr>
@@ -1908,16 +1900,7 @@
                           <w:sz w:val="32"/>
                           <w:szCs w:val="16"/>
                         </w:rPr>
-                        <w:t>ve</w:t>
-                      </w:r>
-                      <w:r>
-                        <w:rPr>
-                          <w:rFonts w:asciiTheme="minorHAnsi" w:hAnsiTheme="minorHAnsi"/>
-                          <w:color w:val="FFFFFF" w:themeColor="background1"/>
-                          <w:sz w:val="32"/>
-                          <w:szCs w:val="16"/>
-                        </w:rPr>
-                        <w:t xml:space="preserve"> vyučovací hodině:</w:t>
+                        <w:t>:</w:t>
                       </w:r>
                     </w:p>
                   </w:txbxContent>
@@ -1977,6 +1960,7 @@
         <w:t>https://jirinoska.github.io/tinylab/aktivita1</w:t>
       </w:r>
     </w:p>
+    <w:bookmarkEnd w:id="0"/>
     <w:p>
       <w:pPr>
         <w:spacing w:after="160" w:line="360" w:lineRule="auto"/>
@@ -5973,6 +5957,7 @@
     <w:lsdException w:name="HTML Sample" w:semiHidden="1" w:unhideWhenUsed="1"/>
     <w:lsdException w:name="HTML Typewriter" w:semiHidden="1" w:unhideWhenUsed="1"/>
     <w:lsdException w:name="HTML Variable" w:semiHidden="1" w:unhideWhenUsed="1"/>
+    <w:lsdException w:name="Normal Table" w:semiHidden="1" w:unhideWhenUsed="1"/>
     <w:lsdException w:name="annotation subject" w:semiHidden="1" w:unhideWhenUsed="1"/>
     <w:lsdException w:name="No List" w:semiHidden="1" w:unhideWhenUsed="1"/>
     <w:lsdException w:name="Outline List 1" w:semiHidden="1" w:unhideWhenUsed="1"/>
@@ -6015,8 +6000,11 @@
     <w:lsdException w:name="Table Contemporary" w:semiHidden="1" w:unhideWhenUsed="1"/>
     <w:lsdException w:name="Table Elegant" w:semiHidden="1" w:unhideWhenUsed="1"/>
     <w:lsdException w:name="Table Professional" w:semiHidden="1" w:unhideWhenUsed="1"/>
+    <w:lsdException w:name="Table Subtle 1" w:semiHidden="1" w:unhideWhenUsed="1"/>
     <w:lsdException w:name="Table Subtle 2" w:semiHidden="1" w:unhideWhenUsed="1"/>
     <w:lsdException w:name="Table Web 1" w:semiHidden="1" w:unhideWhenUsed="1"/>
+    <w:lsdException w:name="Table Web 2" w:semiHidden="1" w:unhideWhenUsed="1"/>
+    <w:lsdException w:name="Table Web 3" w:semiHidden="1" w:unhideWhenUsed="1"/>
     <w:lsdException w:name="Balloon Text" w:semiHidden="1" w:unhideWhenUsed="1"/>
     <w:lsdException w:name="Table Grid" w:uiPriority="39"/>
     <w:lsdException w:name="Table Theme" w:semiHidden="1" w:unhideWhenUsed="1"/>
